--- a/PHP.docx
+++ b/PHP.docx
@@ -309,7 +309,6 @@
           <w:numId w:val="1"/>
         </w:numPr>
         <w:rPr>
-          <w:rFonts w:hint="eastAsia"/>
           <w:b/>
           <w:sz w:val="36"/>
           <w:szCs w:val="36"/>
@@ -332,7 +331,6 @@
           <w:numId w:val="1"/>
         </w:numPr>
         <w:rPr>
-          <w:rFonts w:hint="eastAsia"/>
           <w:b/>
           <w:sz w:val="36"/>
           <w:szCs w:val="36"/>
@@ -2236,6 +2234,651 @@
     </w:p>
     <w:p>
       <w:pPr>
+        <w:pStyle w:val="a3"/>
+        <w:rPr>
+          <w:sz w:val="36"/>
+          <w:szCs w:val="36"/>
+        </w:rPr>
+      </w:pPr>
+    </w:p>
+    <w:p>
+      <w:pPr>
+        <w:ind w:left="360"/>
+        <w:jc w:val="center"/>
+        <w:rPr>
+          <w:sz w:val="36"/>
+          <w:szCs w:val="36"/>
+        </w:rPr>
+      </w:pPr>
+      <w:r>
+        <w:rPr>
+          <w:sz w:val="36"/>
+          <w:szCs w:val="36"/>
+        </w:rPr>
+        <w:t>7.0</w:t>
+      </w:r>
+      <w:r>
+        <w:rPr>
+          <w:rFonts w:hint="eastAsia"/>
+          <w:sz w:val="36"/>
+          <w:szCs w:val="36"/>
+        </w:rPr>
+        <w:t>-7.4</w:t>
+      </w:r>
+      <w:r>
+        <w:rPr>
+          <w:sz w:val="36"/>
+          <w:szCs w:val="36"/>
+        </w:rPr>
+        <w:t xml:space="preserve"> update</w:t>
+      </w:r>
+    </w:p>
+    <w:p>
+      <w:pPr>
+        <w:pStyle w:val="a3"/>
+        <w:numPr>
+          <w:ilvl w:val="0"/>
+          <w:numId w:val="10"/>
+        </w:numPr>
+        <w:rPr>
+          <w:sz w:val="36"/>
+        </w:rPr>
+      </w:pPr>
+      <w:r>
+        <w:rPr>
+          <w:sz w:val="36"/>
+        </w:rPr>
+        <w:t>closure: function can be created without a specified name, most important use in callback function</w:t>
+      </w:r>
+    </w:p>
+    <w:p>
+      <w:pPr>
+        <w:pStyle w:val="a3"/>
+        <w:numPr>
+          <w:ilvl w:val="0"/>
+          <w:numId w:val="10"/>
+        </w:numPr>
+        <w:rPr>
+          <w:sz w:val="36"/>
+        </w:rPr>
+      </w:pPr>
+      <w:r>
+        <w:rPr>
+          <w:sz w:val="36"/>
+        </w:rPr>
+        <w:t>$closure-&gt;call(): Binds and calls the closure</w:t>
+      </w:r>
+    </w:p>
+    <w:p>
+      <w:pPr>
+        <w:pStyle w:val="a3"/>
+        <w:numPr>
+          <w:ilvl w:val="0"/>
+          <w:numId w:val="10"/>
+        </w:numPr>
+        <w:rPr>
+          <w:sz w:val="36"/>
+        </w:rPr>
+      </w:pPr>
+      <w:r>
+        <w:rPr>
+          <w:sz w:val="36"/>
+        </w:rPr>
+        <w:t xml:space="preserve">random_bytes(int </w:t>
+      </w:r>
+      <w:r>
+        <w:rPr>
+          <w:sz w:val="36"/>
+        </w:rPr>
+        <w:t>$length</w:t>
+      </w:r>
+      <w:r>
+        <w:rPr>
+          <w:sz w:val="36"/>
+        </w:rPr>
+        <w:t>)</w:t>
+      </w:r>
+      <w:r>
+        <w:rPr>
+          <w:sz w:val="36"/>
+        </w:rPr>
+        <w:t xml:space="preserve"> //output string: generates cryptographically secure pseudo-random bytes</w:t>
+      </w:r>
+    </w:p>
+    <w:p>
+      <w:pPr>
+        <w:pStyle w:val="a3"/>
+        <w:numPr>
+          <w:ilvl w:val="0"/>
+          <w:numId w:val="10"/>
+        </w:numPr>
+        <w:rPr>
+          <w:sz w:val="36"/>
+        </w:rPr>
+      </w:pPr>
+      <w:r>
+        <w:rPr>
+          <w:sz w:val="36"/>
+        </w:rPr>
+        <w:t>random_int(int $min, int $max) //output int : generates cryptographically secure pseudo-random integers (random in min and max range)</w:t>
+      </w:r>
+    </w:p>
+    <w:p>
+      <w:pPr>
+        <w:pStyle w:val="a3"/>
+        <w:numPr>
+          <w:ilvl w:val="0"/>
+          <w:numId w:val="10"/>
+        </w:numPr>
+        <w:rPr>
+          <w:sz w:val="36"/>
+        </w:rPr>
+      </w:pPr>
+      <w:r>
+        <w:rPr>
+          <w:sz w:val="36"/>
+        </w:rPr>
+        <w:t>error_clear_last(viod) //output void : clear the most recent error</w:t>
+      </w:r>
+    </w:p>
+    <w:p>
+      <w:pPr>
+        <w:pStyle w:val="a3"/>
+        <w:numPr>
+          <w:ilvl w:val="0"/>
+          <w:numId w:val="10"/>
+        </w:numPr>
+        <w:rPr>
+          <w:sz w:val="36"/>
+        </w:rPr>
+      </w:pPr>
+      <w:r>
+        <w:rPr>
+          <w:sz w:val="36"/>
+        </w:rPr>
+        <w:t>Generator-&gt;getReturn(void): get the return value of a generator</w:t>
+      </w:r>
+    </w:p>
+    <w:p>
+      <w:pPr>
+        <w:pStyle w:val="a3"/>
+        <w:numPr>
+          <w:ilvl w:val="0"/>
+          <w:numId w:val="10"/>
+        </w:numPr>
+        <w:rPr>
+          <w:sz w:val="36"/>
+        </w:rPr>
+      </w:pPr>
+      <w:r>
+        <w:rPr>
+          <w:sz w:val="36"/>
+        </w:rPr>
+        <w:t>intdiv (int $dividend, int $divisor) //output int : Integer division, return the integer quptient of the division of dividend by divisor</w:t>
+      </w:r>
+    </w:p>
+    <w:p>
+      <w:pPr>
+        <w:pStyle w:val="a3"/>
+        <w:numPr>
+          <w:ilvl w:val="0"/>
+          <w:numId w:val="6"/>
+        </w:numPr>
+        <w:rPr>
+          <w:sz w:val="36"/>
+          <w:szCs w:val="36"/>
+        </w:rPr>
+      </w:pPr>
+      <w:r>
+        <w:rPr>
+          <w:sz w:val="36"/>
+          <w:szCs w:val="36"/>
+        </w:rPr>
+        <w:t>public static Closure::fromCallable (callable $callable)  //output Closure : converts a callable into a closure</w:t>
+      </w:r>
+    </w:p>
+    <w:p>
+      <w:pPr>
+        <w:pStyle w:val="a3"/>
+        <w:numPr>
+          <w:ilvl w:val="0"/>
+          <w:numId w:val="6"/>
+        </w:numPr>
+        <w:rPr>
+          <w:sz w:val="36"/>
+          <w:szCs w:val="36"/>
+        </w:rPr>
+      </w:pPr>
+      <w:r>
+        <w:rPr>
+          <w:sz w:val="36"/>
+          <w:szCs w:val="36"/>
+        </w:rPr>
+        <w:t>public</w:t>
+      </w:r>
+      <w:r>
+        <w:rPr>
+          <w:rFonts w:hint="eastAsia"/>
+          <w:sz w:val="36"/>
+          <w:szCs w:val="36"/>
+        </w:rPr>
+        <w:t xml:space="preserve"> DOMNodeList::count(void) //output int : get number of nodes in the list </w:t>
+      </w:r>
+    </w:p>
+    <w:p>
+      <w:pPr>
+        <w:pStyle w:val="a3"/>
+        <w:numPr>
+          <w:ilvl w:val="0"/>
+          <w:numId w:val="6"/>
+        </w:numPr>
+        <w:rPr>
+          <w:sz w:val="36"/>
+          <w:szCs w:val="36"/>
+        </w:rPr>
+      </w:pPr>
+      <w:r>
+        <w:rPr>
+          <w:sz w:val="36"/>
+          <w:szCs w:val="36"/>
+        </w:rPr>
+        <w:lastRenderedPageBreak/>
+        <w:t>public</w:t>
+      </w:r>
+      <w:r>
+        <w:rPr>
+          <w:rFonts w:hint="eastAsia"/>
+          <w:sz w:val="36"/>
+          <w:szCs w:val="36"/>
+        </w:rPr>
+        <w:t xml:space="preserve"> DOMNodeMap::count(void) //output int : get number of nodes in the map </w:t>
+      </w:r>
+    </w:p>
+    <w:p>
+      <w:pPr>
+        <w:pStyle w:val="a3"/>
+        <w:numPr>
+          <w:ilvl w:val="0"/>
+          <w:numId w:val="6"/>
+        </w:numPr>
+        <w:rPr>
+          <w:sz w:val="36"/>
+          <w:szCs w:val="36"/>
+        </w:rPr>
+      </w:pPr>
+      <w:r>
+        <w:rPr>
+          <w:rFonts w:hint="eastAsia"/>
+          <w:sz w:val="36"/>
+          <w:szCs w:val="36"/>
+        </w:rPr>
+        <w:t>hash_hmac_algos(void) //output array: return a list of registered hashing algorithms suitable for hash_hmac</w:t>
+      </w:r>
+    </w:p>
+    <w:p>
+      <w:pPr>
+        <w:pStyle w:val="a3"/>
+        <w:numPr>
+          <w:ilvl w:val="0"/>
+          <w:numId w:val="6"/>
+        </w:numPr>
+        <w:rPr>
+          <w:sz w:val="36"/>
+          <w:szCs w:val="36"/>
+        </w:rPr>
+      </w:pPr>
+      <w:r>
+        <w:rPr>
+          <w:rFonts w:hint="eastAsia"/>
+          <w:sz w:val="36"/>
+          <w:szCs w:val="36"/>
+        </w:rPr>
+        <w:t>public static DateTime::createFromImmutable (DateTimeImmutable $ datetime) //output DateTime : return new DateTime object encapsulating the given DateTimeImmutable object</w:t>
+      </w:r>
+    </w:p>
+    <w:p>
+      <w:pPr>
+        <w:pStyle w:val="a3"/>
+        <w:rPr>
+          <w:sz w:val="36"/>
+          <w:szCs w:val="36"/>
+        </w:rPr>
+      </w:pPr>
+    </w:p>
+    <w:p>
+      <w:pPr>
+        <w:jc w:val="center"/>
+        <w:rPr>
+          <w:sz w:val="36"/>
+          <w:szCs w:val="36"/>
+        </w:rPr>
+      </w:pPr>
+      <w:r>
+        <w:rPr>
+          <w:rFonts w:hint="eastAsia"/>
+          <w:sz w:val="36"/>
+          <w:szCs w:val="36"/>
+        </w:rPr>
+        <w:t>PHP manages variable memory</w:t>
+      </w:r>
+    </w:p>
+    <w:p>
+      <w:pPr>
+        <w:pStyle w:val="a3"/>
+        <w:numPr>
+          <w:ilvl w:val="0"/>
+          <w:numId w:val="11"/>
+        </w:numPr>
+        <w:rPr>
+          <w:sz w:val="36"/>
+          <w:szCs w:val="36"/>
+        </w:rPr>
+      </w:pPr>
+      <w:r>
+        <w:rPr>
+          <w:rFonts w:hint="eastAsia"/>
+          <w:sz w:val="36"/>
+          <w:szCs w:val="36"/>
+        </w:rPr>
+        <w:t>if the argument is passed by value, which means a copy of variable is made which will take more memories</w:t>
+      </w:r>
+    </w:p>
+    <w:p>
+      <w:pPr>
+        <w:pStyle w:val="a3"/>
+        <w:numPr>
+          <w:ilvl w:val="0"/>
+          <w:numId w:val="11"/>
+        </w:numPr>
+        <w:rPr>
+          <w:sz w:val="36"/>
+          <w:szCs w:val="36"/>
+        </w:rPr>
+      </w:pPr>
+      <w:r>
+        <w:rPr>
+          <w:rFonts w:hint="eastAsia"/>
+          <w:sz w:val="36"/>
+          <w:szCs w:val="36"/>
+        </w:rPr>
+        <w:t>Zend Engine using a C struct, zval, to store the value of variable. zval.type stores the variable type, zval.value stores the variable value</w:t>
+      </w:r>
+    </w:p>
+    <w:p>
+      <w:pPr>
+        <w:pStyle w:val="a3"/>
+        <w:numPr>
+          <w:ilvl w:val="0"/>
+          <w:numId w:val="11"/>
+        </w:numPr>
+        <w:rPr>
+          <w:sz w:val="36"/>
+          <w:szCs w:val="36"/>
+        </w:rPr>
+      </w:pPr>
+      <w:r>
+        <w:rPr>
+          <w:rFonts w:hint="eastAsia"/>
+          <w:sz w:val="36"/>
+          <w:szCs w:val="36"/>
+        </w:rPr>
+        <w:t xml:space="preserve">In zval, if we cannot find the field to store the name of a  variable, then PHP store the name of a </w:t>
+      </w:r>
+      <w:r>
+        <w:rPr>
+          <w:sz w:val="36"/>
+          <w:szCs w:val="36"/>
+        </w:rPr>
+        <w:t>variable</w:t>
+      </w:r>
+      <w:r>
+        <w:rPr>
+          <w:rFonts w:hint="eastAsia"/>
+          <w:sz w:val="36"/>
+          <w:szCs w:val="36"/>
+        </w:rPr>
+        <w:t xml:space="preserve"> in a hash table, call symbol_table and then mapping the name with value</w:t>
+      </w:r>
+    </w:p>
+    <w:p>
+      <w:pPr>
+        <w:pStyle w:val="a3"/>
+        <w:numPr>
+          <w:ilvl w:val="0"/>
+          <w:numId w:val="11"/>
+        </w:numPr>
+        <w:rPr>
+          <w:sz w:val="36"/>
+          <w:szCs w:val="36"/>
+        </w:rPr>
+      </w:pPr>
+      <w:r>
+        <w:rPr>
+          <w:rFonts w:hint="eastAsia"/>
+          <w:sz w:val="36"/>
+          <w:szCs w:val="36"/>
+        </w:rPr>
+        <w:t xml:space="preserve">in Zend Engine: </w:t>
+      </w:r>
+    </w:p>
+    <w:p>
+      <w:pPr>
+        <w:jc w:val="center"/>
+        <w:rPr>
+          <w:sz w:val="36"/>
+          <w:szCs w:val="36"/>
+        </w:rPr>
+      </w:pPr>
+      <w:r>
+        <w:rPr>
+          <w:noProof/>
+          <w:sz w:val="36"/>
+          <w:szCs w:val="36"/>
+        </w:rPr>
+        <w:drawing>
+          <wp:inline distT="0" distB="0" distL="0" distR="0">
+            <wp:extent cx="1104900" cy="590550"/>
+            <wp:effectExtent l="19050" t="0" r="0" b="0"/>
+            <wp:docPr id="2" name="图片 1"/>
+            <wp:cNvGraphicFramePr>
+              <a:graphicFrameLocks xmlns:a="http://schemas.openxmlformats.org/drawingml/2006/main" noChangeAspect="1"/>
+            </wp:cNvGraphicFramePr>
+            <a:graphic xmlns:a="http://schemas.openxmlformats.org/drawingml/2006/main">
+              <a:graphicData uri="http://schemas.openxmlformats.org/drawingml/2006/picture">
+                <pic:pic xmlns:pic="http://schemas.openxmlformats.org/drawingml/2006/picture">
+                  <pic:nvPicPr>
+                    <pic:cNvPr id="0" name="Picture 1"/>
+                    <pic:cNvPicPr>
+                      <a:picLocks noChangeAspect="1" noChangeArrowheads="1"/>
+                    </pic:cNvPicPr>
+                  </pic:nvPicPr>
+                  <pic:blipFill>
+                    <a:blip r:embed="rId11"/>
+                    <a:srcRect/>
+                    <a:stretch>
+                      <a:fillRect/>
+                    </a:stretch>
+                  </pic:blipFill>
+                  <pic:spPr bwMode="auto">
+                    <a:xfrm>
+                      <a:off x="0" y="0"/>
+                      <a:ext cx="1104900" cy="590550"/>
+                    </a:xfrm>
+                    <a:prstGeom prst="rect">
+                      <a:avLst/>
+                    </a:prstGeom>
+                    <a:noFill/>
+                    <a:ln w="9525">
+                      <a:noFill/>
+                      <a:miter lim="800000"/>
+                      <a:headEnd/>
+                      <a:tailEnd/>
+                    </a:ln>
+                  </pic:spPr>
+                </pic:pic>
+              </a:graphicData>
+            </a:graphic>
+          </wp:inline>
+        </w:drawing>
+      </w:r>
+    </w:p>
+    <w:p>
+      <w:pPr>
+        <w:rPr>
+          <w:sz w:val="36"/>
+          <w:szCs w:val="36"/>
+        </w:rPr>
+      </w:pPr>
+      <w:r>
+        <w:rPr>
+          <w:rFonts w:hint="eastAsia"/>
+          <w:sz w:val="36"/>
+          <w:szCs w:val="36"/>
+        </w:rPr>
+        <w:tab/>
+        <w:t>will do create a variable (name) referring to zval ('henry')</w:t>
+      </w:r>
+    </w:p>
+    <w:p>
+      <w:pPr>
+        <w:rPr>
+          <w:sz w:val="36"/>
+          <w:szCs w:val="36"/>
+        </w:rPr>
+      </w:pPr>
+      <w:r>
+        <w:rPr>
+          <w:rFonts w:hint="eastAsia"/>
+          <w:sz w:val="36"/>
+          <w:szCs w:val="36"/>
+        </w:rPr>
+        <w:lastRenderedPageBreak/>
+        <w:tab/>
+        <w:t>create another variable (fname) referring to zval ('henry')</w:t>
+      </w:r>
+    </w:p>
+    <w:p>
+      <w:pPr>
+        <w:rPr>
+          <w:sz w:val="36"/>
+          <w:szCs w:val="36"/>
+        </w:rPr>
+      </w:pPr>
+      <w:r>
+        <w:rPr>
+          <w:rFonts w:hint="eastAsia"/>
+          <w:sz w:val="36"/>
+          <w:szCs w:val="36"/>
+        </w:rPr>
+        <w:tab/>
+        <w:t xml:space="preserve">PHP decrease the number of refcount just not let name </w:t>
+      </w:r>
+      <w:r>
+        <w:rPr>
+          <w:rFonts w:hint="eastAsia"/>
+          <w:sz w:val="36"/>
+          <w:szCs w:val="36"/>
+        </w:rPr>
+        <w:tab/>
+        <w:t>not referring to 'henry'</w:t>
+      </w:r>
+    </w:p>
+    <w:p>
+      <w:pPr>
+        <w:pStyle w:val="a3"/>
+        <w:numPr>
+          <w:ilvl w:val="0"/>
+          <w:numId w:val="12"/>
+        </w:numPr>
+        <w:rPr>
+          <w:sz w:val="36"/>
+          <w:szCs w:val="36"/>
+        </w:rPr>
+      </w:pPr>
+      <w:r>
+        <w:rPr>
+          <w:rFonts w:hint="eastAsia"/>
+          <w:sz w:val="36"/>
+          <w:szCs w:val="36"/>
+        </w:rPr>
+        <w:t>THIS EXCAMPLE SHOW UNSET CANNOT FREE MEMORY</w:t>
+      </w:r>
+    </w:p>
+    <w:p>
+      <w:pPr>
+        <w:pStyle w:val="a3"/>
+        <w:numPr>
+          <w:ilvl w:val="0"/>
+          <w:numId w:val="12"/>
+        </w:numPr>
+        <w:rPr>
+          <w:sz w:val="36"/>
+          <w:szCs w:val="36"/>
+        </w:rPr>
+      </w:pPr>
+      <w:r>
+        <w:rPr>
+          <w:rFonts w:hint="eastAsia"/>
+          <w:sz w:val="36"/>
+          <w:szCs w:val="36"/>
+        </w:rPr>
+        <w:t xml:space="preserve">PHP have a copy and write mechanism: if PHP going to change a </w:t>
+      </w:r>
+      <w:r>
+        <w:rPr>
+          <w:sz w:val="36"/>
+          <w:szCs w:val="36"/>
+        </w:rPr>
+        <w:t>variable</w:t>
+      </w:r>
+      <w:r>
+        <w:rPr>
+          <w:rFonts w:hint="eastAsia"/>
+          <w:sz w:val="36"/>
+          <w:szCs w:val="36"/>
+        </w:rPr>
+        <w:t>. 1. check zval.refcount, if  zval.refcount &gt;1 create a new zval and decrease the old  zval.refcount by 1.    2. modify the symbol_table make variables to referring to the new zval (here PHP must allocate new memory)  3. if we unset old variable we can really save some memory</w:t>
+      </w:r>
+    </w:p>
+    <w:p>
+      <w:pPr>
+        <w:pStyle w:val="a3"/>
+        <w:numPr>
+          <w:ilvl w:val="0"/>
+          <w:numId w:val="12"/>
+        </w:numPr>
+        <w:rPr>
+          <w:sz w:val="36"/>
+          <w:szCs w:val="36"/>
+        </w:rPr>
+      </w:pPr>
+      <w:r>
+        <w:rPr>
+          <w:rFonts w:hint="eastAsia"/>
+          <w:sz w:val="36"/>
+          <w:szCs w:val="36"/>
+        </w:rPr>
+        <w:t>If two objects point to each other, after you unset() two variables , the object will keep stay and n</w:t>
+      </w:r>
+      <w:r>
+        <w:rPr>
+          <w:rFonts w:hint="eastAsia"/>
+          <w:sz w:val="36"/>
+          <w:szCs w:val="36"/>
+        </w:rPr>
+        <w:t xml:space="preserve">ot free in memory. Now need to </w:t>
+      </w:r>
+      <w:r>
+        <w:rPr>
+          <w:rFonts w:hint="eastAsia"/>
+          <w:sz w:val="36"/>
+          <w:szCs w:val="36"/>
+        </w:rPr>
+        <w:t>use gc_collect_cycles() to free the circular reference object</w:t>
+      </w:r>
+    </w:p>
+    <w:p>
+      <w:pPr>
         <w:rPr>
           <w:b/>
           <w:sz w:val="36"/>
@@ -2316,6 +2959,571 @@
 <file path=word/numbering.xml><?xml version="1.0" encoding="utf-8"?>
 <w:numbering xmlns:ve="http://schemas.openxmlformats.org/markup-compatibility/2006" xmlns:o="urn:schemas-microsoft-com:office:office" xmlns:r="http://schemas.openxmlformats.org/officeDocument/2006/relationships" xmlns:m="http://schemas.openxmlformats.org/officeDocument/2006/math" xmlns:v="urn:schemas-microsoft-com:vml" xmlns:wp="http://schemas.openxmlformats.org/drawingml/2006/wordprocessingDrawing" xmlns:w10="urn:schemas-microsoft-com:office:word" xmlns:w="http://schemas.openxmlformats.org/wordprocessingml/2006/main" xmlns:wne="http://schemas.microsoft.com/office/word/2006/wordml">
   <w:abstractNum w:abstractNumId="0">
+    <w:nsid w:val="03CB408F"/>
+    <w:multiLevelType w:val="hybridMultilevel"/>
+    <w:tmpl w:val="FDF2BD52"/>
+    <w:lvl w:ilvl="0" w:tplc="04090001">
+      <w:start w:val="1"/>
+      <w:numFmt w:val="bullet"/>
+      <w:lvlText w:val=""/>
+      <w:lvlJc w:val="left"/>
+      <w:pPr>
+        <w:ind w:left="1080" w:hanging="360"/>
+      </w:pPr>
+      <w:rPr>
+        <w:rFonts w:ascii="Symbol" w:hAnsi="Symbol" w:hint="default"/>
+      </w:rPr>
+    </w:lvl>
+    <w:lvl w:ilvl="1" w:tplc="04090003" w:tentative="1">
+      <w:start w:val="1"/>
+      <w:numFmt w:val="bullet"/>
+      <w:lvlText w:val="o"/>
+      <w:lvlJc w:val="left"/>
+      <w:pPr>
+        <w:ind w:left="1800" w:hanging="360"/>
+      </w:pPr>
+      <w:rPr>
+        <w:rFonts w:ascii="Courier New" w:hAnsi="Courier New" w:cs="Courier New" w:hint="default"/>
+      </w:rPr>
+    </w:lvl>
+    <w:lvl w:ilvl="2" w:tplc="04090005" w:tentative="1">
+      <w:start w:val="1"/>
+      <w:numFmt w:val="bullet"/>
+      <w:lvlText w:val=""/>
+      <w:lvlJc w:val="left"/>
+      <w:pPr>
+        <w:ind w:left="2520" w:hanging="360"/>
+      </w:pPr>
+      <w:rPr>
+        <w:rFonts w:ascii="Wingdings" w:hAnsi="Wingdings" w:hint="default"/>
+      </w:rPr>
+    </w:lvl>
+    <w:lvl w:ilvl="3" w:tplc="04090001" w:tentative="1">
+      <w:start w:val="1"/>
+      <w:numFmt w:val="bullet"/>
+      <w:lvlText w:val=""/>
+      <w:lvlJc w:val="left"/>
+      <w:pPr>
+        <w:ind w:left="3240" w:hanging="360"/>
+      </w:pPr>
+      <w:rPr>
+        <w:rFonts w:ascii="Symbol" w:hAnsi="Symbol" w:hint="default"/>
+      </w:rPr>
+    </w:lvl>
+    <w:lvl w:ilvl="4" w:tplc="04090003" w:tentative="1">
+      <w:start w:val="1"/>
+      <w:numFmt w:val="bullet"/>
+      <w:lvlText w:val="o"/>
+      <w:lvlJc w:val="left"/>
+      <w:pPr>
+        <w:ind w:left="3960" w:hanging="360"/>
+      </w:pPr>
+      <w:rPr>
+        <w:rFonts w:ascii="Courier New" w:hAnsi="Courier New" w:cs="Courier New" w:hint="default"/>
+      </w:rPr>
+    </w:lvl>
+    <w:lvl w:ilvl="5" w:tplc="04090005" w:tentative="1">
+      <w:start w:val="1"/>
+      <w:numFmt w:val="bullet"/>
+      <w:lvlText w:val=""/>
+      <w:lvlJc w:val="left"/>
+      <w:pPr>
+        <w:ind w:left="4680" w:hanging="360"/>
+      </w:pPr>
+      <w:rPr>
+        <w:rFonts w:ascii="Wingdings" w:hAnsi="Wingdings" w:hint="default"/>
+      </w:rPr>
+    </w:lvl>
+    <w:lvl w:ilvl="6" w:tplc="04090001" w:tentative="1">
+      <w:start w:val="1"/>
+      <w:numFmt w:val="bullet"/>
+      <w:lvlText w:val=""/>
+      <w:lvlJc w:val="left"/>
+      <w:pPr>
+        <w:ind w:left="5400" w:hanging="360"/>
+      </w:pPr>
+      <w:rPr>
+        <w:rFonts w:ascii="Symbol" w:hAnsi="Symbol" w:hint="default"/>
+      </w:rPr>
+    </w:lvl>
+    <w:lvl w:ilvl="7" w:tplc="04090003" w:tentative="1">
+      <w:start w:val="1"/>
+      <w:numFmt w:val="bullet"/>
+      <w:lvlText w:val="o"/>
+      <w:lvlJc w:val="left"/>
+      <w:pPr>
+        <w:ind w:left="6120" w:hanging="360"/>
+      </w:pPr>
+      <w:rPr>
+        <w:rFonts w:ascii="Courier New" w:hAnsi="Courier New" w:cs="Courier New" w:hint="default"/>
+      </w:rPr>
+    </w:lvl>
+    <w:lvl w:ilvl="8" w:tplc="04090005" w:tentative="1">
+      <w:start w:val="1"/>
+      <w:numFmt w:val="bullet"/>
+      <w:lvlText w:val=""/>
+      <w:lvlJc w:val="left"/>
+      <w:pPr>
+        <w:ind w:left="6840" w:hanging="360"/>
+      </w:pPr>
+      <w:rPr>
+        <w:rFonts w:ascii="Wingdings" w:hAnsi="Wingdings" w:hint="default"/>
+      </w:rPr>
+    </w:lvl>
+  </w:abstractNum>
+  <w:abstractNum w:abstractNumId="1">
+    <w:nsid w:val="10111EB9"/>
+    <w:multiLevelType w:val="hybridMultilevel"/>
+    <w:tmpl w:val="CDACDABC"/>
+    <w:lvl w:ilvl="0" w:tplc="04090001">
+      <w:start w:val="1"/>
+      <w:numFmt w:val="bullet"/>
+      <w:lvlText w:val=""/>
+      <w:lvlJc w:val="left"/>
+      <w:pPr>
+        <w:ind w:left="720" w:hanging="360"/>
+      </w:pPr>
+      <w:rPr>
+        <w:rFonts w:ascii="Symbol" w:hAnsi="Symbol" w:hint="default"/>
+      </w:rPr>
+    </w:lvl>
+    <w:lvl w:ilvl="1" w:tplc="04090003" w:tentative="1">
+      <w:start w:val="1"/>
+      <w:numFmt w:val="bullet"/>
+      <w:lvlText w:val="o"/>
+      <w:lvlJc w:val="left"/>
+      <w:pPr>
+        <w:ind w:left="1440" w:hanging="360"/>
+      </w:pPr>
+      <w:rPr>
+        <w:rFonts w:ascii="Courier New" w:hAnsi="Courier New" w:cs="Courier New" w:hint="default"/>
+      </w:rPr>
+    </w:lvl>
+    <w:lvl w:ilvl="2" w:tplc="04090005" w:tentative="1">
+      <w:start w:val="1"/>
+      <w:numFmt w:val="bullet"/>
+      <w:lvlText w:val=""/>
+      <w:lvlJc w:val="left"/>
+      <w:pPr>
+        <w:ind w:left="2160" w:hanging="360"/>
+      </w:pPr>
+      <w:rPr>
+        <w:rFonts w:ascii="Wingdings" w:hAnsi="Wingdings" w:hint="default"/>
+      </w:rPr>
+    </w:lvl>
+    <w:lvl w:ilvl="3" w:tplc="04090001" w:tentative="1">
+      <w:start w:val="1"/>
+      <w:numFmt w:val="bullet"/>
+      <w:lvlText w:val=""/>
+      <w:lvlJc w:val="left"/>
+      <w:pPr>
+        <w:ind w:left="2880" w:hanging="360"/>
+      </w:pPr>
+      <w:rPr>
+        <w:rFonts w:ascii="Symbol" w:hAnsi="Symbol" w:hint="default"/>
+      </w:rPr>
+    </w:lvl>
+    <w:lvl w:ilvl="4" w:tplc="04090003" w:tentative="1">
+      <w:start w:val="1"/>
+      <w:numFmt w:val="bullet"/>
+      <w:lvlText w:val="o"/>
+      <w:lvlJc w:val="left"/>
+      <w:pPr>
+        <w:ind w:left="3600" w:hanging="360"/>
+      </w:pPr>
+      <w:rPr>
+        <w:rFonts w:ascii="Courier New" w:hAnsi="Courier New" w:cs="Courier New" w:hint="default"/>
+      </w:rPr>
+    </w:lvl>
+    <w:lvl w:ilvl="5" w:tplc="04090005" w:tentative="1">
+      <w:start w:val="1"/>
+      <w:numFmt w:val="bullet"/>
+      <w:lvlText w:val=""/>
+      <w:lvlJc w:val="left"/>
+      <w:pPr>
+        <w:ind w:left="4320" w:hanging="360"/>
+      </w:pPr>
+      <w:rPr>
+        <w:rFonts w:ascii="Wingdings" w:hAnsi="Wingdings" w:hint="default"/>
+      </w:rPr>
+    </w:lvl>
+    <w:lvl w:ilvl="6" w:tplc="04090001" w:tentative="1">
+      <w:start w:val="1"/>
+      <w:numFmt w:val="bullet"/>
+      <w:lvlText w:val=""/>
+      <w:lvlJc w:val="left"/>
+      <w:pPr>
+        <w:ind w:left="5040" w:hanging="360"/>
+      </w:pPr>
+      <w:rPr>
+        <w:rFonts w:ascii="Symbol" w:hAnsi="Symbol" w:hint="default"/>
+      </w:rPr>
+    </w:lvl>
+    <w:lvl w:ilvl="7" w:tplc="04090003" w:tentative="1">
+      <w:start w:val="1"/>
+      <w:numFmt w:val="bullet"/>
+      <w:lvlText w:val="o"/>
+      <w:lvlJc w:val="left"/>
+      <w:pPr>
+        <w:ind w:left="5760" w:hanging="360"/>
+      </w:pPr>
+      <w:rPr>
+        <w:rFonts w:ascii="Courier New" w:hAnsi="Courier New" w:cs="Courier New" w:hint="default"/>
+      </w:rPr>
+    </w:lvl>
+    <w:lvl w:ilvl="8" w:tplc="04090005" w:tentative="1">
+      <w:start w:val="1"/>
+      <w:numFmt w:val="bullet"/>
+      <w:lvlText w:val=""/>
+      <w:lvlJc w:val="left"/>
+      <w:pPr>
+        <w:ind w:left="6480" w:hanging="360"/>
+      </w:pPr>
+      <w:rPr>
+        <w:rFonts w:ascii="Wingdings" w:hAnsi="Wingdings" w:hint="default"/>
+      </w:rPr>
+    </w:lvl>
+  </w:abstractNum>
+  <w:abstractNum w:abstractNumId="2">
+    <w:nsid w:val="161007DB"/>
+    <w:multiLevelType w:val="hybridMultilevel"/>
+    <w:tmpl w:val="1A802514"/>
+    <w:lvl w:ilvl="0" w:tplc="04090001">
+      <w:start w:val="1"/>
+      <w:numFmt w:val="bullet"/>
+      <w:lvlText w:val=""/>
+      <w:lvlJc w:val="left"/>
+      <w:pPr>
+        <w:ind w:left="720" w:hanging="360"/>
+      </w:pPr>
+      <w:rPr>
+        <w:rFonts w:ascii="Symbol" w:hAnsi="Symbol" w:hint="default"/>
+      </w:rPr>
+    </w:lvl>
+    <w:lvl w:ilvl="1" w:tplc="04090003" w:tentative="1">
+      <w:start w:val="1"/>
+      <w:numFmt w:val="bullet"/>
+      <w:lvlText w:val="o"/>
+      <w:lvlJc w:val="left"/>
+      <w:pPr>
+        <w:ind w:left="1440" w:hanging="360"/>
+      </w:pPr>
+      <w:rPr>
+        <w:rFonts w:ascii="Courier New" w:hAnsi="Courier New" w:cs="Courier New" w:hint="default"/>
+      </w:rPr>
+    </w:lvl>
+    <w:lvl w:ilvl="2" w:tplc="04090005" w:tentative="1">
+      <w:start w:val="1"/>
+      <w:numFmt w:val="bullet"/>
+      <w:lvlText w:val=""/>
+      <w:lvlJc w:val="left"/>
+      <w:pPr>
+        <w:ind w:left="2160" w:hanging="360"/>
+      </w:pPr>
+      <w:rPr>
+        <w:rFonts w:ascii="Wingdings" w:hAnsi="Wingdings" w:hint="default"/>
+      </w:rPr>
+    </w:lvl>
+    <w:lvl w:ilvl="3" w:tplc="04090001" w:tentative="1">
+      <w:start w:val="1"/>
+      <w:numFmt w:val="bullet"/>
+      <w:lvlText w:val=""/>
+      <w:lvlJc w:val="left"/>
+      <w:pPr>
+        <w:ind w:left="2880" w:hanging="360"/>
+      </w:pPr>
+      <w:rPr>
+        <w:rFonts w:ascii="Symbol" w:hAnsi="Symbol" w:hint="default"/>
+      </w:rPr>
+    </w:lvl>
+    <w:lvl w:ilvl="4" w:tplc="04090003" w:tentative="1">
+      <w:start w:val="1"/>
+      <w:numFmt w:val="bullet"/>
+      <w:lvlText w:val="o"/>
+      <w:lvlJc w:val="left"/>
+      <w:pPr>
+        <w:ind w:left="3600" w:hanging="360"/>
+      </w:pPr>
+      <w:rPr>
+        <w:rFonts w:ascii="Courier New" w:hAnsi="Courier New" w:cs="Courier New" w:hint="default"/>
+      </w:rPr>
+    </w:lvl>
+    <w:lvl w:ilvl="5" w:tplc="04090005" w:tentative="1">
+      <w:start w:val="1"/>
+      <w:numFmt w:val="bullet"/>
+      <w:lvlText w:val=""/>
+      <w:lvlJc w:val="left"/>
+      <w:pPr>
+        <w:ind w:left="4320" w:hanging="360"/>
+      </w:pPr>
+      <w:rPr>
+        <w:rFonts w:ascii="Wingdings" w:hAnsi="Wingdings" w:hint="default"/>
+      </w:rPr>
+    </w:lvl>
+    <w:lvl w:ilvl="6" w:tplc="04090001" w:tentative="1">
+      <w:start w:val="1"/>
+      <w:numFmt w:val="bullet"/>
+      <w:lvlText w:val=""/>
+      <w:lvlJc w:val="left"/>
+      <w:pPr>
+        <w:ind w:left="5040" w:hanging="360"/>
+      </w:pPr>
+      <w:rPr>
+        <w:rFonts w:ascii="Symbol" w:hAnsi="Symbol" w:hint="default"/>
+      </w:rPr>
+    </w:lvl>
+    <w:lvl w:ilvl="7" w:tplc="04090003" w:tentative="1">
+      <w:start w:val="1"/>
+      <w:numFmt w:val="bullet"/>
+      <w:lvlText w:val="o"/>
+      <w:lvlJc w:val="left"/>
+      <w:pPr>
+        <w:ind w:left="5760" w:hanging="360"/>
+      </w:pPr>
+      <w:rPr>
+        <w:rFonts w:ascii="Courier New" w:hAnsi="Courier New" w:cs="Courier New" w:hint="default"/>
+      </w:rPr>
+    </w:lvl>
+    <w:lvl w:ilvl="8" w:tplc="04090005" w:tentative="1">
+      <w:start w:val="1"/>
+      <w:numFmt w:val="bullet"/>
+      <w:lvlText w:val=""/>
+      <w:lvlJc w:val="left"/>
+      <w:pPr>
+        <w:ind w:left="6480" w:hanging="360"/>
+      </w:pPr>
+      <w:rPr>
+        <w:rFonts w:ascii="Wingdings" w:hAnsi="Wingdings" w:hint="default"/>
+      </w:rPr>
+    </w:lvl>
+  </w:abstractNum>
+  <w:abstractNum w:abstractNumId="3">
+    <w:nsid w:val="27C86B32"/>
+    <w:multiLevelType w:val="hybridMultilevel"/>
+    <w:tmpl w:val="650050F4"/>
+    <w:lvl w:ilvl="0" w:tplc="04090001">
+      <w:start w:val="1"/>
+      <w:numFmt w:val="bullet"/>
+      <w:lvlText w:val=""/>
+      <w:lvlJc w:val="left"/>
+      <w:pPr>
+        <w:ind w:left="720" w:hanging="360"/>
+      </w:pPr>
+      <w:rPr>
+        <w:rFonts w:ascii="Symbol" w:hAnsi="Symbol" w:hint="default"/>
+      </w:rPr>
+    </w:lvl>
+    <w:lvl w:ilvl="1" w:tplc="04090003" w:tentative="1">
+      <w:start w:val="1"/>
+      <w:numFmt w:val="bullet"/>
+      <w:lvlText w:val="o"/>
+      <w:lvlJc w:val="left"/>
+      <w:pPr>
+        <w:ind w:left="1440" w:hanging="360"/>
+      </w:pPr>
+      <w:rPr>
+        <w:rFonts w:ascii="Courier New" w:hAnsi="Courier New" w:cs="Courier New" w:hint="default"/>
+      </w:rPr>
+    </w:lvl>
+    <w:lvl w:ilvl="2" w:tplc="04090005" w:tentative="1">
+      <w:start w:val="1"/>
+      <w:numFmt w:val="bullet"/>
+      <w:lvlText w:val=""/>
+      <w:lvlJc w:val="left"/>
+      <w:pPr>
+        <w:ind w:left="2160" w:hanging="360"/>
+      </w:pPr>
+      <w:rPr>
+        <w:rFonts w:ascii="Wingdings" w:hAnsi="Wingdings" w:hint="default"/>
+      </w:rPr>
+    </w:lvl>
+    <w:lvl w:ilvl="3" w:tplc="04090001" w:tentative="1">
+      <w:start w:val="1"/>
+      <w:numFmt w:val="bullet"/>
+      <w:lvlText w:val=""/>
+      <w:lvlJc w:val="left"/>
+      <w:pPr>
+        <w:ind w:left="2880" w:hanging="360"/>
+      </w:pPr>
+      <w:rPr>
+        <w:rFonts w:ascii="Symbol" w:hAnsi="Symbol" w:hint="default"/>
+      </w:rPr>
+    </w:lvl>
+    <w:lvl w:ilvl="4" w:tplc="04090003" w:tentative="1">
+      <w:start w:val="1"/>
+      <w:numFmt w:val="bullet"/>
+      <w:lvlText w:val="o"/>
+      <w:lvlJc w:val="left"/>
+      <w:pPr>
+        <w:ind w:left="3600" w:hanging="360"/>
+      </w:pPr>
+      <w:rPr>
+        <w:rFonts w:ascii="Courier New" w:hAnsi="Courier New" w:cs="Courier New" w:hint="default"/>
+      </w:rPr>
+    </w:lvl>
+    <w:lvl w:ilvl="5" w:tplc="04090005" w:tentative="1">
+      <w:start w:val="1"/>
+      <w:numFmt w:val="bullet"/>
+      <w:lvlText w:val=""/>
+      <w:lvlJc w:val="left"/>
+      <w:pPr>
+        <w:ind w:left="4320" w:hanging="360"/>
+      </w:pPr>
+      <w:rPr>
+        <w:rFonts w:ascii="Wingdings" w:hAnsi="Wingdings" w:hint="default"/>
+      </w:rPr>
+    </w:lvl>
+    <w:lvl w:ilvl="6" w:tplc="04090001" w:tentative="1">
+      <w:start w:val="1"/>
+      <w:numFmt w:val="bullet"/>
+      <w:lvlText w:val=""/>
+      <w:lvlJc w:val="left"/>
+      <w:pPr>
+        <w:ind w:left="5040" w:hanging="360"/>
+      </w:pPr>
+      <w:rPr>
+        <w:rFonts w:ascii="Symbol" w:hAnsi="Symbol" w:hint="default"/>
+      </w:rPr>
+    </w:lvl>
+    <w:lvl w:ilvl="7" w:tplc="04090003" w:tentative="1">
+      <w:start w:val="1"/>
+      <w:numFmt w:val="bullet"/>
+      <w:lvlText w:val="o"/>
+      <w:lvlJc w:val="left"/>
+      <w:pPr>
+        <w:ind w:left="5760" w:hanging="360"/>
+      </w:pPr>
+      <w:rPr>
+        <w:rFonts w:ascii="Courier New" w:hAnsi="Courier New" w:cs="Courier New" w:hint="default"/>
+      </w:rPr>
+    </w:lvl>
+    <w:lvl w:ilvl="8" w:tplc="04090005" w:tentative="1">
+      <w:start w:val="1"/>
+      <w:numFmt w:val="bullet"/>
+      <w:lvlText w:val=""/>
+      <w:lvlJc w:val="left"/>
+      <w:pPr>
+        <w:ind w:left="6480" w:hanging="360"/>
+      </w:pPr>
+      <w:rPr>
+        <w:rFonts w:ascii="Wingdings" w:hAnsi="Wingdings" w:hint="default"/>
+      </w:rPr>
+    </w:lvl>
+  </w:abstractNum>
+  <w:abstractNum w:abstractNumId="4">
+    <w:nsid w:val="2B563C6B"/>
+    <w:multiLevelType w:val="hybridMultilevel"/>
+    <w:tmpl w:val="317E2B7C"/>
+    <w:lvl w:ilvl="0" w:tplc="04090001">
+      <w:start w:val="1"/>
+      <w:numFmt w:val="bullet"/>
+      <w:lvlText w:val=""/>
+      <w:lvlJc w:val="left"/>
+      <w:pPr>
+        <w:ind w:left="720" w:hanging="360"/>
+      </w:pPr>
+      <w:rPr>
+        <w:rFonts w:ascii="Symbol" w:hAnsi="Symbol" w:hint="default"/>
+      </w:rPr>
+    </w:lvl>
+    <w:lvl w:ilvl="1" w:tplc="04090003" w:tentative="1">
+      <w:start w:val="1"/>
+      <w:numFmt w:val="bullet"/>
+      <w:lvlText w:val="o"/>
+      <w:lvlJc w:val="left"/>
+      <w:pPr>
+        <w:ind w:left="1440" w:hanging="360"/>
+      </w:pPr>
+      <w:rPr>
+        <w:rFonts w:ascii="Courier New" w:hAnsi="Courier New" w:cs="Courier New" w:hint="default"/>
+      </w:rPr>
+    </w:lvl>
+    <w:lvl w:ilvl="2" w:tplc="04090005" w:tentative="1">
+      <w:start w:val="1"/>
+      <w:numFmt w:val="bullet"/>
+      <w:lvlText w:val=""/>
+      <w:lvlJc w:val="left"/>
+      <w:pPr>
+        <w:ind w:left="2160" w:hanging="360"/>
+      </w:pPr>
+      <w:rPr>
+        <w:rFonts w:ascii="Wingdings" w:hAnsi="Wingdings" w:hint="default"/>
+      </w:rPr>
+    </w:lvl>
+    <w:lvl w:ilvl="3" w:tplc="04090001" w:tentative="1">
+      <w:start w:val="1"/>
+      <w:numFmt w:val="bullet"/>
+      <w:lvlText w:val=""/>
+      <w:lvlJc w:val="left"/>
+      <w:pPr>
+        <w:ind w:left="2880" w:hanging="360"/>
+      </w:pPr>
+      <w:rPr>
+        <w:rFonts w:ascii="Symbol" w:hAnsi="Symbol" w:hint="default"/>
+      </w:rPr>
+    </w:lvl>
+    <w:lvl w:ilvl="4" w:tplc="04090003" w:tentative="1">
+      <w:start w:val="1"/>
+      <w:numFmt w:val="bullet"/>
+      <w:lvlText w:val="o"/>
+      <w:lvlJc w:val="left"/>
+      <w:pPr>
+        <w:ind w:left="3600" w:hanging="360"/>
+      </w:pPr>
+      <w:rPr>
+        <w:rFonts w:ascii="Courier New" w:hAnsi="Courier New" w:cs="Courier New" w:hint="default"/>
+      </w:rPr>
+    </w:lvl>
+    <w:lvl w:ilvl="5" w:tplc="04090005" w:tentative="1">
+      <w:start w:val="1"/>
+      <w:numFmt w:val="bullet"/>
+      <w:lvlText w:val=""/>
+      <w:lvlJc w:val="left"/>
+      <w:pPr>
+        <w:ind w:left="4320" w:hanging="360"/>
+      </w:pPr>
+      <w:rPr>
+        <w:rFonts w:ascii="Wingdings" w:hAnsi="Wingdings" w:hint="default"/>
+      </w:rPr>
+    </w:lvl>
+    <w:lvl w:ilvl="6" w:tplc="04090001" w:tentative="1">
+      <w:start w:val="1"/>
+      <w:numFmt w:val="bullet"/>
+      <w:lvlText w:val=""/>
+      <w:lvlJc w:val="left"/>
+      <w:pPr>
+        <w:ind w:left="5040" w:hanging="360"/>
+      </w:pPr>
+      <w:rPr>
+        <w:rFonts w:ascii="Symbol" w:hAnsi="Symbol" w:hint="default"/>
+      </w:rPr>
+    </w:lvl>
+    <w:lvl w:ilvl="7" w:tplc="04090003" w:tentative="1">
+      <w:start w:val="1"/>
+      <w:numFmt w:val="bullet"/>
+      <w:lvlText w:val="o"/>
+      <w:lvlJc w:val="left"/>
+      <w:pPr>
+        <w:ind w:left="5760" w:hanging="360"/>
+      </w:pPr>
+      <w:rPr>
+        <w:rFonts w:ascii="Courier New" w:hAnsi="Courier New" w:cs="Courier New" w:hint="default"/>
+      </w:rPr>
+    </w:lvl>
+    <w:lvl w:ilvl="8" w:tplc="04090005" w:tentative="1">
+      <w:start w:val="1"/>
+      <w:numFmt w:val="bullet"/>
+      <w:lvlText w:val=""/>
+      <w:lvlJc w:val="left"/>
+      <w:pPr>
+        <w:ind w:left="6480" w:hanging="360"/>
+      </w:pPr>
+      <w:rPr>
+        <w:rFonts w:ascii="Wingdings" w:hAnsi="Wingdings" w:hint="default"/>
+      </w:rPr>
+    </w:lvl>
+  </w:abstractNum>
+  <w:abstractNum w:abstractNumId="5">
     <w:nsid w:val="2CB258AC"/>
     <w:multiLevelType w:val="hybridMultilevel"/>
     <w:tmpl w:val="2ED879A4"/>
@@ -2428,10 +3636,123 @@
       </w:rPr>
     </w:lvl>
   </w:abstractNum>
-  <w:abstractNum w:abstractNumId="1">
+  <w:abstractNum w:abstractNumId="6">
+    <w:nsid w:val="3978795D"/>
+    <w:multiLevelType w:val="hybridMultilevel"/>
+    <w:tmpl w:val="545A9946"/>
+    <w:lvl w:ilvl="0" w:tplc="04090001">
+      <w:start w:val="1"/>
+      <w:numFmt w:val="bullet"/>
+      <w:lvlText w:val=""/>
+      <w:lvlJc w:val="left"/>
+      <w:pPr>
+        <w:ind w:left="1080" w:hanging="360"/>
+      </w:pPr>
+      <w:rPr>
+        <w:rFonts w:ascii="Symbol" w:hAnsi="Symbol" w:hint="default"/>
+      </w:rPr>
+    </w:lvl>
+    <w:lvl w:ilvl="1" w:tplc="04090003" w:tentative="1">
+      <w:start w:val="1"/>
+      <w:numFmt w:val="bullet"/>
+      <w:lvlText w:val="o"/>
+      <w:lvlJc w:val="left"/>
+      <w:pPr>
+        <w:ind w:left="1800" w:hanging="360"/>
+      </w:pPr>
+      <w:rPr>
+        <w:rFonts w:ascii="Courier New" w:hAnsi="Courier New" w:cs="Courier New" w:hint="default"/>
+      </w:rPr>
+    </w:lvl>
+    <w:lvl w:ilvl="2" w:tplc="04090005" w:tentative="1">
+      <w:start w:val="1"/>
+      <w:numFmt w:val="bullet"/>
+      <w:lvlText w:val=""/>
+      <w:lvlJc w:val="left"/>
+      <w:pPr>
+        <w:ind w:left="2520" w:hanging="360"/>
+      </w:pPr>
+      <w:rPr>
+        <w:rFonts w:ascii="Wingdings" w:hAnsi="Wingdings" w:hint="default"/>
+      </w:rPr>
+    </w:lvl>
+    <w:lvl w:ilvl="3" w:tplc="04090001" w:tentative="1">
+      <w:start w:val="1"/>
+      <w:numFmt w:val="bullet"/>
+      <w:lvlText w:val=""/>
+      <w:lvlJc w:val="left"/>
+      <w:pPr>
+        <w:ind w:left="3240" w:hanging="360"/>
+      </w:pPr>
+      <w:rPr>
+        <w:rFonts w:ascii="Symbol" w:hAnsi="Symbol" w:hint="default"/>
+      </w:rPr>
+    </w:lvl>
+    <w:lvl w:ilvl="4" w:tplc="04090003" w:tentative="1">
+      <w:start w:val="1"/>
+      <w:numFmt w:val="bullet"/>
+      <w:lvlText w:val="o"/>
+      <w:lvlJc w:val="left"/>
+      <w:pPr>
+        <w:ind w:left="3960" w:hanging="360"/>
+      </w:pPr>
+      <w:rPr>
+        <w:rFonts w:ascii="Courier New" w:hAnsi="Courier New" w:cs="Courier New" w:hint="default"/>
+      </w:rPr>
+    </w:lvl>
+    <w:lvl w:ilvl="5" w:tplc="04090005" w:tentative="1">
+      <w:start w:val="1"/>
+      <w:numFmt w:val="bullet"/>
+      <w:lvlText w:val=""/>
+      <w:lvlJc w:val="left"/>
+      <w:pPr>
+        <w:ind w:left="4680" w:hanging="360"/>
+      </w:pPr>
+      <w:rPr>
+        <w:rFonts w:ascii="Wingdings" w:hAnsi="Wingdings" w:hint="default"/>
+      </w:rPr>
+    </w:lvl>
+    <w:lvl w:ilvl="6" w:tplc="04090001" w:tentative="1">
+      <w:start w:val="1"/>
+      <w:numFmt w:val="bullet"/>
+      <w:lvlText w:val=""/>
+      <w:lvlJc w:val="left"/>
+      <w:pPr>
+        <w:ind w:left="5400" w:hanging="360"/>
+      </w:pPr>
+      <w:rPr>
+        <w:rFonts w:ascii="Symbol" w:hAnsi="Symbol" w:hint="default"/>
+      </w:rPr>
+    </w:lvl>
+    <w:lvl w:ilvl="7" w:tplc="04090003" w:tentative="1">
+      <w:start w:val="1"/>
+      <w:numFmt w:val="bullet"/>
+      <w:lvlText w:val="o"/>
+      <w:lvlJc w:val="left"/>
+      <w:pPr>
+        <w:ind w:left="6120" w:hanging="360"/>
+      </w:pPr>
+      <w:rPr>
+        <w:rFonts w:ascii="Courier New" w:hAnsi="Courier New" w:cs="Courier New" w:hint="default"/>
+      </w:rPr>
+    </w:lvl>
+    <w:lvl w:ilvl="8" w:tplc="04090005" w:tentative="1">
+      <w:start w:val="1"/>
+      <w:numFmt w:val="bullet"/>
+      <w:lvlText w:val=""/>
+      <w:lvlJc w:val="left"/>
+      <w:pPr>
+        <w:ind w:left="6840" w:hanging="360"/>
+      </w:pPr>
+      <w:rPr>
+        <w:rFonts w:ascii="Wingdings" w:hAnsi="Wingdings" w:hint="default"/>
+      </w:rPr>
+    </w:lvl>
+  </w:abstractNum>
+  <w:abstractNum w:abstractNumId="7">
     <w:nsid w:val="4D101608"/>
     <w:multiLevelType w:val="hybridMultilevel"/>
-    <w:tmpl w:val="E4BEE1A8"/>
+    <w:tmpl w:val="FCCCD4D0"/>
     <w:lvl w:ilvl="0" w:tplc="04090001">
       <w:start w:val="1"/>
       <w:numFmt w:val="bullet"/>
@@ -2541,7 +3862,7 @@
       </w:rPr>
     </w:lvl>
   </w:abstractNum>
-  <w:abstractNum w:abstractNumId="2">
+  <w:abstractNum w:abstractNumId="8">
     <w:nsid w:val="54D778AB"/>
     <w:multiLevelType w:val="hybridMultilevel"/>
     <w:tmpl w:val="32D0C646"/>
@@ -2654,7 +3975,7 @@
       </w:rPr>
     </w:lvl>
   </w:abstractNum>
-  <w:abstractNum w:abstractNumId="3">
+  <w:abstractNum w:abstractNumId="9">
     <w:nsid w:val="5A42611C"/>
     <w:multiLevelType w:val="hybridMultilevel"/>
     <w:tmpl w:val="5D4A551A"/>
@@ -2767,17 +4088,240 @@
       </w:rPr>
     </w:lvl>
   </w:abstractNum>
+  <w:abstractNum w:abstractNumId="10">
+    <w:nsid w:val="60781F6C"/>
+    <w:multiLevelType w:val="hybridMultilevel"/>
+    <w:tmpl w:val="3034BAB8"/>
+    <w:lvl w:ilvl="0" w:tplc="0409000F">
+      <w:start w:val="1"/>
+      <w:numFmt w:val="decimal"/>
+      <w:lvlText w:val="%1."/>
+      <w:lvlJc w:val="left"/>
+      <w:pPr>
+        <w:ind w:left="1080" w:hanging="360"/>
+      </w:pPr>
+    </w:lvl>
+    <w:lvl w:ilvl="1" w:tplc="04090019" w:tentative="1">
+      <w:start w:val="1"/>
+      <w:numFmt w:val="lowerLetter"/>
+      <w:lvlText w:val="%2."/>
+      <w:lvlJc w:val="left"/>
+      <w:pPr>
+        <w:ind w:left="1800" w:hanging="360"/>
+      </w:pPr>
+    </w:lvl>
+    <w:lvl w:ilvl="2" w:tplc="0409001B" w:tentative="1">
+      <w:start w:val="1"/>
+      <w:numFmt w:val="lowerRoman"/>
+      <w:lvlText w:val="%3."/>
+      <w:lvlJc w:val="right"/>
+      <w:pPr>
+        <w:ind w:left="2520" w:hanging="180"/>
+      </w:pPr>
+    </w:lvl>
+    <w:lvl w:ilvl="3" w:tplc="0409000F" w:tentative="1">
+      <w:start w:val="1"/>
+      <w:numFmt w:val="decimal"/>
+      <w:lvlText w:val="%4."/>
+      <w:lvlJc w:val="left"/>
+      <w:pPr>
+        <w:ind w:left="3240" w:hanging="360"/>
+      </w:pPr>
+    </w:lvl>
+    <w:lvl w:ilvl="4" w:tplc="04090019" w:tentative="1">
+      <w:start w:val="1"/>
+      <w:numFmt w:val="lowerLetter"/>
+      <w:lvlText w:val="%5."/>
+      <w:lvlJc w:val="left"/>
+      <w:pPr>
+        <w:ind w:left="3960" w:hanging="360"/>
+      </w:pPr>
+    </w:lvl>
+    <w:lvl w:ilvl="5" w:tplc="0409001B" w:tentative="1">
+      <w:start w:val="1"/>
+      <w:numFmt w:val="lowerRoman"/>
+      <w:lvlText w:val="%6."/>
+      <w:lvlJc w:val="right"/>
+      <w:pPr>
+        <w:ind w:left="4680" w:hanging="180"/>
+      </w:pPr>
+    </w:lvl>
+    <w:lvl w:ilvl="6" w:tplc="0409000F" w:tentative="1">
+      <w:start w:val="1"/>
+      <w:numFmt w:val="decimal"/>
+      <w:lvlText w:val="%7."/>
+      <w:lvlJc w:val="left"/>
+      <w:pPr>
+        <w:ind w:left="5400" w:hanging="360"/>
+      </w:pPr>
+    </w:lvl>
+    <w:lvl w:ilvl="7" w:tplc="04090019" w:tentative="1">
+      <w:start w:val="1"/>
+      <w:numFmt w:val="lowerLetter"/>
+      <w:lvlText w:val="%8."/>
+      <w:lvlJc w:val="left"/>
+      <w:pPr>
+        <w:ind w:left="6120" w:hanging="360"/>
+      </w:pPr>
+    </w:lvl>
+    <w:lvl w:ilvl="8" w:tplc="0409001B" w:tentative="1">
+      <w:start w:val="1"/>
+      <w:numFmt w:val="lowerRoman"/>
+      <w:lvlText w:val="%9."/>
+      <w:lvlJc w:val="right"/>
+      <w:pPr>
+        <w:ind w:left="6840" w:hanging="180"/>
+      </w:pPr>
+    </w:lvl>
+  </w:abstractNum>
+  <w:abstractNum w:abstractNumId="11">
+    <w:nsid w:val="67236F38"/>
+    <w:multiLevelType w:val="hybridMultilevel"/>
+    <w:tmpl w:val="22242908"/>
+    <w:lvl w:ilvl="0" w:tplc="04090001">
+      <w:start w:val="1"/>
+      <w:numFmt w:val="bullet"/>
+      <w:lvlText w:val=""/>
+      <w:lvlJc w:val="left"/>
+      <w:pPr>
+        <w:ind w:left="1440" w:hanging="360"/>
+      </w:pPr>
+      <w:rPr>
+        <w:rFonts w:ascii="Symbol" w:hAnsi="Symbol" w:hint="default"/>
+      </w:rPr>
+    </w:lvl>
+    <w:lvl w:ilvl="1" w:tplc="04090003" w:tentative="1">
+      <w:start w:val="1"/>
+      <w:numFmt w:val="bullet"/>
+      <w:lvlText w:val="o"/>
+      <w:lvlJc w:val="left"/>
+      <w:pPr>
+        <w:ind w:left="2160" w:hanging="360"/>
+      </w:pPr>
+      <w:rPr>
+        <w:rFonts w:ascii="Courier New" w:hAnsi="Courier New" w:cs="Courier New" w:hint="default"/>
+      </w:rPr>
+    </w:lvl>
+    <w:lvl w:ilvl="2" w:tplc="04090005" w:tentative="1">
+      <w:start w:val="1"/>
+      <w:numFmt w:val="bullet"/>
+      <w:lvlText w:val=""/>
+      <w:lvlJc w:val="left"/>
+      <w:pPr>
+        <w:ind w:left="2880" w:hanging="360"/>
+      </w:pPr>
+      <w:rPr>
+        <w:rFonts w:ascii="Wingdings" w:hAnsi="Wingdings" w:hint="default"/>
+      </w:rPr>
+    </w:lvl>
+    <w:lvl w:ilvl="3" w:tplc="04090001" w:tentative="1">
+      <w:start w:val="1"/>
+      <w:numFmt w:val="bullet"/>
+      <w:lvlText w:val=""/>
+      <w:lvlJc w:val="left"/>
+      <w:pPr>
+        <w:ind w:left="3600" w:hanging="360"/>
+      </w:pPr>
+      <w:rPr>
+        <w:rFonts w:ascii="Symbol" w:hAnsi="Symbol" w:hint="default"/>
+      </w:rPr>
+    </w:lvl>
+    <w:lvl w:ilvl="4" w:tplc="04090003" w:tentative="1">
+      <w:start w:val="1"/>
+      <w:numFmt w:val="bullet"/>
+      <w:lvlText w:val="o"/>
+      <w:lvlJc w:val="left"/>
+      <w:pPr>
+        <w:ind w:left="4320" w:hanging="360"/>
+      </w:pPr>
+      <w:rPr>
+        <w:rFonts w:ascii="Courier New" w:hAnsi="Courier New" w:cs="Courier New" w:hint="default"/>
+      </w:rPr>
+    </w:lvl>
+    <w:lvl w:ilvl="5" w:tplc="04090005" w:tentative="1">
+      <w:start w:val="1"/>
+      <w:numFmt w:val="bullet"/>
+      <w:lvlText w:val=""/>
+      <w:lvlJc w:val="left"/>
+      <w:pPr>
+        <w:ind w:left="5040" w:hanging="360"/>
+      </w:pPr>
+      <w:rPr>
+        <w:rFonts w:ascii="Wingdings" w:hAnsi="Wingdings" w:hint="default"/>
+      </w:rPr>
+    </w:lvl>
+    <w:lvl w:ilvl="6" w:tplc="04090001" w:tentative="1">
+      <w:start w:val="1"/>
+      <w:numFmt w:val="bullet"/>
+      <w:lvlText w:val=""/>
+      <w:lvlJc w:val="left"/>
+      <w:pPr>
+        <w:ind w:left="5760" w:hanging="360"/>
+      </w:pPr>
+      <w:rPr>
+        <w:rFonts w:ascii="Symbol" w:hAnsi="Symbol" w:hint="default"/>
+      </w:rPr>
+    </w:lvl>
+    <w:lvl w:ilvl="7" w:tplc="04090003" w:tentative="1">
+      <w:start w:val="1"/>
+      <w:numFmt w:val="bullet"/>
+      <w:lvlText w:val="o"/>
+      <w:lvlJc w:val="left"/>
+      <w:pPr>
+        <w:ind w:left="6480" w:hanging="360"/>
+      </w:pPr>
+      <w:rPr>
+        <w:rFonts w:ascii="Courier New" w:hAnsi="Courier New" w:cs="Courier New" w:hint="default"/>
+      </w:rPr>
+    </w:lvl>
+    <w:lvl w:ilvl="8" w:tplc="04090005" w:tentative="1">
+      <w:start w:val="1"/>
+      <w:numFmt w:val="bullet"/>
+      <w:lvlText w:val=""/>
+      <w:lvlJc w:val="left"/>
+      <w:pPr>
+        <w:ind w:left="7200" w:hanging="360"/>
+      </w:pPr>
+      <w:rPr>
+        <w:rFonts w:ascii="Wingdings" w:hAnsi="Wingdings" w:hint="default"/>
+      </w:rPr>
+    </w:lvl>
+  </w:abstractNum>
   <w:num w:numId="1">
+    <w:abstractNumId w:val="9"/>
+  </w:num>
+  <w:num w:numId="2">
+    <w:abstractNumId w:val="5"/>
+  </w:num>
+  <w:num w:numId="3">
+    <w:abstractNumId w:val="8"/>
+  </w:num>
+  <w:num w:numId="4">
+    <w:abstractNumId w:val="7"/>
+  </w:num>
+  <w:num w:numId="5">
+    <w:abstractNumId w:val="11"/>
+  </w:num>
+  <w:num w:numId="6">
+    <w:abstractNumId w:val="2"/>
+  </w:num>
+  <w:num w:numId="7">
+    <w:abstractNumId w:val="0"/>
+  </w:num>
+  <w:num w:numId="8">
+    <w:abstractNumId w:val="6"/>
+  </w:num>
+  <w:num w:numId="9">
+    <w:abstractNumId w:val="10"/>
+  </w:num>
+  <w:num w:numId="10">
     <w:abstractNumId w:val="3"/>
   </w:num>
-  <w:num w:numId="2">
-    <w:abstractNumId w:val="0"/>
+  <w:num w:numId="11">
+    <w:abstractNumId w:val="1"/>
   </w:num>
-  <w:num w:numId="3">
-    <w:abstractNumId w:val="2"/>
-  </w:num>
-  <w:num w:numId="4">
-    <w:abstractNumId w:val="1"/>
+  <w:num w:numId="12">
+    <w:abstractNumId w:val="4"/>
   </w:num>
 </w:numbering>
 </file>
@@ -3059,6 +4603,15 @@
     <w:uiPriority w:val="99"/>
     <w:semiHidden/>
     <w:rsid w:val="00E867EC"/>
+  </w:style>
+  <w:style w:type="paragraph" w:styleId="a7">
+    <w:name w:val="No Spacing"/>
+    <w:uiPriority w:val="1"/>
+    <w:qFormat/>
+    <w:rsid w:val="00387EE5"/>
+    <w:pPr>
+      <w:spacing w:after="0" w:line="240" w:lineRule="auto"/>
+    </w:pPr>
   </w:style>
 </w:styles>
 </file>
